--- a/generated/Protocol_template.docx
+++ b/generated/Protocol_template.docx
@@ -1699,7 +1699,7 @@
           <w:sz w:val="24"/>
           <w:szCs w:val="24"/>
         </w:rPr>
-        <w:t xml:space="preserve">                                                                  </w:t>
+        <w:t xml:space="preserve">                 </w:t>
       </w:r>
       <w:r>
         <w:rPr>
